--- a/Documentation/Meeting_Minutes/Minutes05_EndSprint#2_05052022.docx
+++ b/Documentation/Meeting_Minutes/Minutes05_EndSprint#2_05052022.docx
@@ -118,13 +118,7 @@
               <w:rPr>
                 <w:rFonts w:ascii="Arial" w:hAnsi="Arial" w:cs="Arial"/>
               </w:rPr>
-              <w:t>0</w:t>
-            </w:r>
-            <w:r>
-              <w:rPr>
-                <w:rFonts w:ascii="Arial" w:hAnsi="Arial" w:cs="Arial"/>
-              </w:rPr>
-              <w:t>5</w:t>
+              <w:t>05</w:t>
             </w:r>
             <w:r>
               <w:rPr>
@@ -265,7 +259,19 @@
         <w:rPr>
           <w:rFonts w:ascii="Arial" w:hAnsi="Arial" w:cs="Arial"/>
         </w:rPr>
-        <w:t>Review what we have accomplished during our first sprint.</w:t>
+        <w:t xml:space="preserve">Review what we have accomplished during our </w:t>
+      </w:r>
+      <w:r>
+        <w:rPr>
+          <w:rFonts w:ascii="Arial" w:hAnsi="Arial" w:cs="Arial"/>
+        </w:rPr>
+        <w:t>second</w:t>
+      </w:r>
+      <w:r>
+        <w:rPr>
+          <w:rFonts w:ascii="Arial" w:hAnsi="Arial" w:cs="Arial"/>
+        </w:rPr>
+        <w:t xml:space="preserve"> sprint.</w:t>
       </w:r>
     </w:p>
     <w:p>
@@ -481,12 +487,6 @@
                 <w:rFonts w:ascii="Arial" w:hAnsi="Arial" w:cs="Arial"/>
               </w:rPr>
               <w:t>Kwan Quan</w:t>
-            </w:r>
-            <w:r>
-              <w:rPr>
-                <w:rFonts w:ascii="Arial" w:hAnsi="Arial" w:cs="Arial"/>
-              </w:rPr>
-              <w:t>/Amir</w:t>
             </w:r>
           </w:p>
         </w:tc>

--- a/Documentation/Meeting_Minutes/Minutes05_EndSprint#2_05052022.docx
+++ b/Documentation/Meeting_Minutes/Minutes05_EndSprint#2_05052022.docx
@@ -488,6 +488,12 @@
               </w:rPr>
               <w:t>Kwan Quan</w:t>
             </w:r>
+            <w:r>
+              <w:rPr>
+                <w:rFonts w:ascii="Arial" w:hAnsi="Arial" w:cs="Arial"/>
+              </w:rPr>
+              <w:t>/Amir</w:t>
+            </w:r>
           </w:p>
         </w:tc>
         <w:tc>
